--- a/ref_papers/Uncertainty and Disturbance Observer-Based Cooperative文献翻译.docx
+++ b/ref_papers/Uncertainty and Disturbance Observer-Based Cooperative文献翻译.docx
@@ -465,11 +465,6 @@
       </w:r>
     </w:p>
     <w:p>
-      <w:pPr>
-        <w:rPr>
-          <w:rFonts w:hint="eastAsia"/>
-        </w:rPr>
-      </w:pPr>
       <w:r>
         <w:rPr>
           <w:rFonts w:hint="eastAsia"/>
@@ -510,6 +505,9 @@
     </w:p>
     <w:p>
       <w:r>
+        <w:rPr>
+          <w:noProof/>
+        </w:rPr>
         <w:drawing>
           <wp:inline distT="0" distB="0" distL="0" distR="0" wp14:anchorId="3ABF5DA7" wp14:editId="59DCD57F">
             <wp:extent cx="5274310" cy="1054735"/>
@@ -548,16 +546,1018 @@
       </w:r>
     </w:p>
     <w:p>
+      <w:r>
+        <w:rPr>
+          <w:rFonts w:hint="eastAsia"/>
+        </w:rPr>
+        <w:t>其中</w:t>
+      </w:r>
+      <w:r>
+        <w:rPr>
+          <w:rFonts w:hint="eastAsia"/>
+        </w:rPr>
+        <w:t>[</w:t>
+      </w:r>
+      <w:r>
+        <w:t>x,y,z]</w:t>
+      </w:r>
+      <w:r>
+        <w:rPr>
+          <w:rFonts w:hint="eastAsia"/>
+        </w:rPr>
+        <w:t>是第</w:t>
+      </w:r>
+      <w:r>
+        <w:rPr>
+          <w:rFonts w:hint="eastAsia"/>
+        </w:rPr>
+        <w:t>i</w:t>
+      </w:r>
+      <w:r>
+        <w:rPr>
+          <w:rFonts w:hint="eastAsia"/>
+        </w:rPr>
+        <w:t>个无人机在惯性系位置</w:t>
+      </w:r>
+      <w:r>
+        <w:rPr>
+          <w:rFonts w:hint="eastAsia"/>
+        </w:rPr>
+        <w:t>坐标（</w:t>
+      </w:r>
+      <w:r>
+        <w:rPr>
+          <w:rFonts w:hint="eastAsia"/>
+        </w:rPr>
+        <w:t>N</w:t>
+      </w:r>
+      <w:r>
+        <w:t>ED</w:t>
+      </w:r>
+      <w:r>
+        <w:rPr>
+          <w:rFonts w:hint="eastAsia"/>
+        </w:rPr>
+        <w:t>）</w:t>
+      </w:r>
+      <w:r>
+        <w:rPr>
+          <w:rFonts w:hint="eastAsia"/>
+        </w:rPr>
+        <w:t>,</w:t>
+      </w:r>
+      <w:r>
+        <w:t>Vti</w:t>
+      </w:r>
+      <w:r>
+        <w:rPr>
+          <w:rFonts w:hint="eastAsia"/>
+        </w:rPr>
+        <w:t>是空速以及由领机产生的涡诱导速度的和速度的合成速度。伽马和普赛分别是航迹角和航向角</w:t>
+      </w:r>
+      <w:r>
+        <w:rPr>
+          <w:rFonts w:hint="eastAsia"/>
+        </w:rPr>
+        <w:t>。</w:t>
+      </w:r>
+      <w:r>
+        <w:t>M</w:t>
+      </w:r>
+      <w:r>
+        <w:rPr>
+          <w:rFonts w:hint="eastAsia"/>
+        </w:rPr>
+        <w:t>是质量，</w:t>
+      </w:r>
+      <w:r>
+        <w:rPr>
+          <w:rFonts w:hint="eastAsia"/>
+        </w:rPr>
+        <w:t>g</w:t>
+      </w:r>
+      <w:r>
+        <w:rPr>
+          <w:rFonts w:hint="eastAsia"/>
+        </w:rPr>
+        <w:t>是重力加速度，</w:t>
+      </w:r>
+      <w:r>
+        <w:rPr>
+          <w:rFonts w:hint="eastAsia"/>
+        </w:rPr>
+        <w:t>Ti</w:t>
+      </w:r>
+      <w:r>
+        <w:rPr>
+          <w:rFonts w:hint="eastAsia"/>
+        </w:rPr>
+        <w:t>是发动机的推力，</w:t>
+      </w:r>
+      <w:r>
+        <w:rPr>
+          <w:rFonts w:hint="eastAsia"/>
+        </w:rPr>
+        <w:t>Li</w:t>
+      </w:r>
+      <w:r>
+        <w:rPr>
+          <w:rFonts w:hint="eastAsia"/>
+        </w:rPr>
+        <w:t>是升力，</w:t>
+      </w:r>
+      <w:r>
+        <w:rPr>
+          <w:rFonts w:hint="eastAsia"/>
+        </w:rPr>
+        <w:t>Di</w:t>
+      </w:r>
+      <w:r>
+        <w:rPr>
+          <w:rFonts w:hint="eastAsia"/>
+        </w:rPr>
+        <w:t>是阻力，μ是滚转角。另外，</w:t>
+      </w:r>
+      <w:r>
+        <w:rPr>
+          <w:rFonts w:hint="eastAsia"/>
+        </w:rPr>
+        <w:t>dvi</w:t>
+      </w:r>
+      <w:r>
+        <w:rPr>
+          <w:rFonts w:hint="eastAsia"/>
+        </w:rPr>
+        <w:t>，</w:t>
+      </w:r>
+      <w:r>
+        <w:rPr>
+          <w:rFonts w:hint="eastAsia"/>
+        </w:rPr>
+        <w:t>d</w:t>
+      </w:r>
+      <w:r>
+        <w:rPr>
+          <w:rFonts w:hint="eastAsia"/>
+        </w:rPr>
+        <w:t>γ</w:t>
+      </w:r>
+      <w:r>
+        <w:rPr>
+          <w:rFonts w:hint="eastAsia"/>
+        </w:rPr>
+        <w:t>以及</w:t>
+      </w:r>
+      <w:r>
+        <w:rPr>
+          <w:rFonts w:hint="eastAsia"/>
+        </w:rPr>
+        <w:t>dxi</w:t>
+      </w:r>
+      <w:r>
+        <w:rPr>
+          <w:rFonts w:hint="eastAsia"/>
+        </w:rPr>
+        <w:t>是模型不确定以及脱体涡影响的体现，其中</w:t>
+      </w:r>
+      <w:r>
+        <w:rPr>
+          <w:rFonts w:hint="eastAsia"/>
+        </w:rPr>
+        <w:t>：</w:t>
+      </w:r>
+    </w:p>
+    <w:p>
+      <w:r>
+        <w:rPr>
+          <w:noProof/>
+        </w:rPr>
+        <w:drawing>
+          <wp:inline distT="0" distB="0" distL="0" distR="0" wp14:anchorId="6B919BFE" wp14:editId="29536AAA">
+            <wp:extent cx="3124200" cy="211389"/>
+            <wp:effectExtent l="0" t="0" r="0" b="0"/>
+            <wp:docPr id="2" name="图片 2"/>
+            <wp:cNvGraphicFramePr>
+              <a:graphicFrameLocks xmlns:a="http://schemas.openxmlformats.org/drawingml/2006/main" noChangeAspect="1"/>
+            </wp:cNvGraphicFramePr>
+            <a:graphic xmlns:a="http://schemas.openxmlformats.org/drawingml/2006/main">
+              <a:graphicData uri="http://schemas.openxmlformats.org/drawingml/2006/picture">
+                <pic:pic xmlns:pic="http://schemas.openxmlformats.org/drawingml/2006/picture">
+                  <pic:nvPicPr>
+                    <pic:cNvPr id="1" name=""/>
+                    <pic:cNvPicPr/>
+                  </pic:nvPicPr>
+                  <pic:blipFill>
+                    <a:blip r:embed="rId6"/>
+                    <a:stretch>
+                      <a:fillRect/>
+                    </a:stretch>
+                  </pic:blipFill>
+                  <pic:spPr>
+                    <a:xfrm>
+                      <a:off x="0" y="0"/>
+                      <a:ext cx="3288027" cy="222474"/>
+                    </a:xfrm>
+                    <a:prstGeom prst="rect">
+                      <a:avLst/>
+                    </a:prstGeom>
+                  </pic:spPr>
+                </pic:pic>
+              </a:graphicData>
+            </a:graphic>
+          </wp:inline>
+        </w:drawing>
+      </w:r>
+    </w:p>
+    <w:p>
+      <w:r>
+        <w:rPr>
+          <w:rFonts w:hint="eastAsia"/>
+        </w:rPr>
+        <w:t>其中，德尔塔</w:t>
+      </w:r>
+      <w:r>
+        <w:rPr>
+          <w:rFonts w:hint="eastAsia"/>
+        </w:rPr>
+        <w:t>d</w:t>
+      </w:r>
+      <w:r>
+        <w:rPr>
+          <w:rFonts w:hint="eastAsia"/>
+        </w:rPr>
+        <w:t>，</w:t>
+      </w:r>
+      <w:r>
+        <w:rPr>
+          <w:rFonts w:hint="eastAsia"/>
+        </w:rPr>
+        <w:t>l</w:t>
+      </w:r>
+      <w:r>
+        <w:rPr>
+          <w:rFonts w:hint="eastAsia"/>
+        </w:rPr>
+        <w:t>，</w:t>
+      </w:r>
+      <w:r>
+        <w:rPr>
+          <w:rFonts w:hint="eastAsia"/>
+        </w:rPr>
+        <w:t>y</w:t>
+      </w:r>
+      <w:r>
+        <w:rPr>
+          <w:rFonts w:hint="eastAsia"/>
+        </w:rPr>
+        <w:t>分别是由于脱体涡诱导产生的额外升力，阻力以及侧向力</w:t>
+      </w:r>
+      <w:r>
+        <w:rPr>
+          <w:rFonts w:hint="eastAsia"/>
+        </w:rPr>
+        <w:t>，侧向力将被作为模型不确定性处理。假定</w:t>
+      </w:r>
+      <w:r>
+        <w:rPr>
+          <w:rFonts w:hint="eastAsia"/>
+        </w:rPr>
+        <w:t>Di</w:t>
+      </w:r>
+      <w:r>
+        <w:rPr>
+          <w:rFonts w:hint="eastAsia"/>
+        </w:rPr>
+        <w:t>已知，但是在实际应用的情况下，它可以被作为未知量。另外，γ</w:t>
+      </w:r>
+      <w:r>
+        <w:rPr>
+          <w:rFonts w:hint="eastAsia"/>
+        </w:rPr>
+        <w:t>i</w:t>
+      </w:r>
+      <w:r>
+        <w:rPr>
+          <w:rFonts w:hint="eastAsia"/>
+        </w:rPr>
+        <w:t>可以由</w:t>
+      </w:r>
+      <w:r>
+        <w:rPr>
+          <w:noProof/>
+        </w:rPr>
+        <w:drawing>
+          <wp:inline distT="0" distB="0" distL="0" distR="0" wp14:anchorId="6A119969" wp14:editId="1DC090A6">
+            <wp:extent cx="514765" cy="146539"/>
+            <wp:effectExtent l="0" t="0" r="0" b="6350"/>
+            <wp:docPr id="3" name="图片 3"/>
+            <wp:cNvGraphicFramePr>
+              <a:graphicFrameLocks xmlns:a="http://schemas.openxmlformats.org/drawingml/2006/main" noChangeAspect="1"/>
+            </wp:cNvGraphicFramePr>
+            <a:graphic xmlns:a="http://schemas.openxmlformats.org/drawingml/2006/main">
+              <a:graphicData uri="http://schemas.openxmlformats.org/drawingml/2006/picture">
+                <pic:pic xmlns:pic="http://schemas.openxmlformats.org/drawingml/2006/picture">
+                  <pic:nvPicPr>
+                    <pic:cNvPr id="1" name=""/>
+                    <pic:cNvPicPr/>
+                  </pic:nvPicPr>
+                  <pic:blipFill>
+                    <a:blip r:embed="rId7"/>
+                    <a:stretch>
+                      <a:fillRect/>
+                    </a:stretch>
+                  </pic:blipFill>
+                  <pic:spPr>
+                    <a:xfrm>
+                      <a:off x="0" y="0"/>
+                      <a:ext cx="563700" cy="160469"/>
+                    </a:xfrm>
+                    <a:prstGeom prst="rect">
+                      <a:avLst/>
+                    </a:prstGeom>
+                  </pic:spPr>
+                </pic:pic>
+              </a:graphicData>
+            </a:graphic>
+          </wp:inline>
+        </w:drawing>
+      </w:r>
+      <w:r>
+        <w:rPr>
+          <w:rFonts w:hint="eastAsia"/>
+        </w:rPr>
+        <w:t>计算得到，</w:t>
+      </w:r>
+      <w:r>
+        <w:rPr>
+          <w:rFonts w:hint="eastAsia"/>
+        </w:rPr>
+        <w:t>同时φ</w:t>
+      </w:r>
+      <w:r>
+        <w:rPr>
+          <w:rFonts w:hint="eastAsia"/>
+        </w:rPr>
+        <w:t>i</w:t>
+      </w:r>
+      <w:r>
+        <w:rPr>
+          <w:rFonts w:hint="eastAsia"/>
+        </w:rPr>
+        <w:t>可以由</w:t>
+      </w:r>
+      <w:r>
+        <w:rPr>
+          <w:noProof/>
+        </w:rPr>
+        <w:drawing>
+          <wp:inline distT="0" distB="0" distL="0" distR="0" wp14:anchorId="7D3782AF" wp14:editId="503C2975">
+            <wp:extent cx="914400" cy="266978"/>
+            <wp:effectExtent l="0" t="0" r="0" b="0"/>
+            <wp:docPr id="4" name="图片 4"/>
+            <wp:cNvGraphicFramePr>
+              <a:graphicFrameLocks xmlns:a="http://schemas.openxmlformats.org/drawingml/2006/main" noChangeAspect="1"/>
+            </wp:cNvGraphicFramePr>
+            <a:graphic xmlns:a="http://schemas.openxmlformats.org/drawingml/2006/main">
+              <a:graphicData uri="http://schemas.openxmlformats.org/drawingml/2006/picture">
+                <pic:pic xmlns:pic="http://schemas.openxmlformats.org/drawingml/2006/picture">
+                  <pic:nvPicPr>
+                    <pic:cNvPr id="1" name=""/>
+                    <pic:cNvPicPr/>
+                  </pic:nvPicPr>
+                  <pic:blipFill>
+                    <a:blip r:embed="rId8"/>
+                    <a:stretch>
+                      <a:fillRect/>
+                    </a:stretch>
+                  </pic:blipFill>
+                  <pic:spPr>
+                    <a:xfrm>
+                      <a:off x="0" y="0"/>
+                      <a:ext cx="925317" cy="270165"/>
+                    </a:xfrm>
+                    <a:prstGeom prst="rect">
+                      <a:avLst/>
+                    </a:prstGeom>
+                  </pic:spPr>
+                </pic:pic>
+              </a:graphicData>
+            </a:graphic>
+          </wp:inline>
+        </w:drawing>
+      </w:r>
+      <w:r>
+        <w:rPr>
+          <w:rFonts w:hint="eastAsia"/>
+        </w:rPr>
+        <w:t>得到，</w:t>
+      </w:r>
+      <w:r>
+        <w:rPr>
+          <w:rFonts w:hint="eastAsia"/>
+        </w:rPr>
+        <w:t>控制的输入为拉力，攻角以及滚转角。</w:t>
+      </w:r>
+      <w:r>
+        <w:rPr>
+          <w:rFonts w:hint="eastAsia"/>
+        </w:rPr>
+        <w:t>对时间求</w:t>
+      </w:r>
+      <w:r>
+        <w:rPr>
+          <w:rFonts w:hint="eastAsia"/>
+        </w:rPr>
+        <w:t>xi</w:t>
+      </w:r>
+      <w:r>
+        <w:rPr>
+          <w:rFonts w:hint="eastAsia"/>
+        </w:rPr>
+        <w:t>、</w:t>
+      </w:r>
+      <w:r>
+        <w:rPr>
+          <w:rFonts w:hint="eastAsia"/>
+        </w:rPr>
+        <w:t>yi</w:t>
+      </w:r>
+      <w:r>
+        <w:rPr>
+          <w:rFonts w:hint="eastAsia"/>
+        </w:rPr>
+        <w:t>和</w:t>
+      </w:r>
+      <w:r>
+        <w:rPr>
+          <w:rFonts w:hint="eastAsia"/>
+        </w:rPr>
+        <w:t>zi</w:t>
+      </w:r>
+      <w:r>
+        <w:rPr>
+          <w:rFonts w:hint="eastAsia"/>
+        </w:rPr>
+        <w:t>的二阶导数</w:t>
+      </w:r>
+      <w:r>
+        <w:rPr>
+          <w:rFonts w:hint="eastAsia"/>
+        </w:rPr>
+        <w:t>得到：</w:t>
+      </w:r>
+    </w:p>
+    <w:p>
+      <w:r>
+        <w:rPr>
+          <w:noProof/>
+        </w:rPr>
+        <w:drawing>
+          <wp:inline distT="0" distB="0" distL="0" distR="0" wp14:anchorId="72051824" wp14:editId="3F534DF1">
+            <wp:extent cx="3979985" cy="284285"/>
+            <wp:effectExtent l="0" t="0" r="1905" b="1905"/>
+            <wp:docPr id="5" name="图片 5"/>
+            <wp:cNvGraphicFramePr>
+              <a:graphicFrameLocks xmlns:a="http://schemas.openxmlformats.org/drawingml/2006/main" noChangeAspect="1"/>
+            </wp:cNvGraphicFramePr>
+            <a:graphic xmlns:a="http://schemas.openxmlformats.org/drawingml/2006/main">
+              <a:graphicData uri="http://schemas.openxmlformats.org/drawingml/2006/picture">
+                <pic:pic xmlns:pic="http://schemas.openxmlformats.org/drawingml/2006/picture">
+                  <pic:nvPicPr>
+                    <pic:cNvPr id="1" name=""/>
+                    <pic:cNvPicPr/>
+                  </pic:nvPicPr>
+                  <pic:blipFill>
+                    <a:blip r:embed="rId9"/>
+                    <a:stretch>
+                      <a:fillRect/>
+                    </a:stretch>
+                  </pic:blipFill>
+                  <pic:spPr>
+                    <a:xfrm>
+                      <a:off x="0" y="0"/>
+                      <a:ext cx="4133845" cy="295275"/>
+                    </a:xfrm>
+                    <a:prstGeom prst="rect">
+                      <a:avLst/>
+                    </a:prstGeom>
+                  </pic:spPr>
+                </pic:pic>
+              </a:graphicData>
+            </a:graphic>
+          </wp:inline>
+        </w:drawing>
+      </w:r>
+    </w:p>
+    <w:p>
+      <w:r>
+        <w:rPr>
+          <w:rFonts w:hint="eastAsia"/>
+        </w:rPr>
+        <w:t>其中</w:t>
+      </w:r>
+      <w:r>
+        <w:rPr>
+          <w:rFonts w:hint="eastAsia"/>
+        </w:rPr>
+        <w:t>uxi</w:t>
+      </w:r>
+      <w:r>
+        <w:rPr>
+          <w:rFonts w:hint="eastAsia"/>
+        </w:rPr>
+        <w:t>，，为控制变量，</w:t>
+      </w:r>
+      <w:r>
+        <w:rPr>
+          <w:rFonts w:hint="eastAsia"/>
+        </w:rPr>
+        <w:t>dxi</w:t>
+      </w:r>
+      <w:r>
+        <w:rPr>
+          <w:rFonts w:hint="eastAsia"/>
+        </w:rPr>
+        <w:t>，，为不确定性因素以及扰动项。</w:t>
+      </w:r>
+      <w:r>
+        <w:rPr>
+          <w:rFonts w:hint="eastAsia"/>
+        </w:rPr>
+        <w:t>，目的是找出</w:t>
+      </w:r>
+      <w:r>
+        <w:rPr>
+          <w:rFonts w:hint="eastAsia"/>
+        </w:rPr>
+        <w:t>uxi</w:t>
+      </w:r>
+      <w:r>
+        <w:rPr>
+          <w:rFonts w:hint="eastAsia"/>
+        </w:rPr>
+        <w:t>，</w:t>
+      </w:r>
+      <w:r>
+        <w:rPr>
+          <w:rFonts w:hint="eastAsia"/>
+        </w:rPr>
+        <w:t>uyi</w:t>
+      </w:r>
+      <w:r>
+        <w:rPr>
+          <w:rFonts w:hint="eastAsia"/>
+        </w:rPr>
+        <w:t>以及</w:t>
+      </w:r>
+      <w:r>
+        <w:rPr>
+          <w:rFonts w:hint="eastAsia"/>
+        </w:rPr>
+        <w:t>uzi</w:t>
+      </w:r>
+      <w:r>
+        <w:rPr>
+          <w:rFonts w:hint="eastAsia"/>
+        </w:rPr>
+        <w:t>的控制律，以及实际控制输入可以由控制变量以及已知量按照</w:t>
+      </w:r>
+      <w:r>
+        <w:rPr>
+          <w:rFonts w:hint="eastAsia"/>
+        </w:rPr>
+        <w:t>下</w:t>
+      </w:r>
+      <w:r>
+        <w:rPr>
+          <w:rFonts w:hint="eastAsia"/>
+        </w:rPr>
+        <w:t>组公式给出。</w:t>
+      </w:r>
+    </w:p>
+    <w:p>
       <w:pPr>
-        <w:rPr>
-          <w:rFonts w:hint="eastAsia"/>
-        </w:rPr>
+        <w:jc w:val="center"/>
       </w:pPr>
       <w:r>
         <w:rPr>
-          <w:rFonts w:hint="eastAsia"/>
-        </w:rPr>
-        <w:t>其中</w:t>
+          <w:noProof/>
+        </w:rPr>
+        <w:drawing>
+          <wp:inline distT="0" distB="0" distL="0" distR="0" wp14:anchorId="3384AA40" wp14:editId="03841CC4">
+            <wp:extent cx="4435224" cy="1173582"/>
+            <wp:effectExtent l="0" t="0" r="3810" b="7620"/>
+            <wp:docPr id="6" name="图片 6"/>
+            <wp:cNvGraphicFramePr>
+              <a:graphicFrameLocks xmlns:a="http://schemas.openxmlformats.org/drawingml/2006/main" noChangeAspect="1"/>
+            </wp:cNvGraphicFramePr>
+            <a:graphic xmlns:a="http://schemas.openxmlformats.org/drawingml/2006/main">
+              <a:graphicData uri="http://schemas.openxmlformats.org/drawingml/2006/picture">
+                <pic:pic xmlns:pic="http://schemas.openxmlformats.org/drawingml/2006/picture">
+                  <pic:nvPicPr>
+                    <pic:cNvPr id="1" name=""/>
+                    <pic:cNvPicPr/>
+                  </pic:nvPicPr>
+                  <pic:blipFill>
+                    <a:blip r:embed="rId10"/>
+                    <a:stretch>
+                      <a:fillRect/>
+                    </a:stretch>
+                  </pic:blipFill>
+                  <pic:spPr>
+                    <a:xfrm>
+                      <a:off x="0" y="0"/>
+                      <a:ext cx="4435224" cy="1173582"/>
+                    </a:xfrm>
+                    <a:prstGeom prst="rect">
+                      <a:avLst/>
+                    </a:prstGeom>
+                  </pic:spPr>
+                </pic:pic>
+              </a:graphicData>
+            </a:graphic>
+          </wp:inline>
+        </w:drawing>
+      </w:r>
+    </w:p>
+    <w:p>
+      <w:r>
+        <w:rPr>
+          <w:rFonts w:hint="eastAsia"/>
+        </w:rPr>
+        <w:t>其中：</w:t>
+      </w:r>
+    </w:p>
+    <w:p>
+      <w:pPr>
+        <w:jc w:val="center"/>
+      </w:pPr>
+      <w:r>
+        <w:drawing>
+          <wp:inline distT="0" distB="0" distL="0" distR="0" wp14:anchorId="06BEA9FF" wp14:editId="5B8C4A2A">
+            <wp:extent cx="4419983" cy="1104996"/>
+            <wp:effectExtent l="0" t="0" r="0" b="0"/>
+            <wp:docPr id="7" name="图片 7"/>
+            <wp:cNvGraphicFramePr>
+              <a:graphicFrameLocks xmlns:a="http://schemas.openxmlformats.org/drawingml/2006/main" noChangeAspect="1"/>
+            </wp:cNvGraphicFramePr>
+            <a:graphic xmlns:a="http://schemas.openxmlformats.org/drawingml/2006/main">
+              <a:graphicData uri="http://schemas.openxmlformats.org/drawingml/2006/picture">
+                <pic:pic xmlns:pic="http://schemas.openxmlformats.org/drawingml/2006/picture">
+                  <pic:nvPicPr>
+                    <pic:cNvPr id="1" name=""/>
+                    <pic:cNvPicPr/>
+                  </pic:nvPicPr>
+                  <pic:blipFill>
+                    <a:blip r:embed="rId11"/>
+                    <a:stretch>
+                      <a:fillRect/>
+                    </a:stretch>
+                  </pic:blipFill>
+                  <pic:spPr>
+                    <a:xfrm>
+                      <a:off x="0" y="0"/>
+                      <a:ext cx="4419983" cy="1104996"/>
+                    </a:xfrm>
+                    <a:prstGeom prst="rect">
+                      <a:avLst/>
+                    </a:prstGeom>
+                  </pic:spPr>
+                </pic:pic>
+              </a:graphicData>
+            </a:graphic>
+          </wp:inline>
+        </w:drawing>
+      </w:r>
+    </w:p>
+    <w:p>
+      <w:r>
+        <w:rPr>
+          <w:rFonts w:hint="eastAsia"/>
+        </w:rPr>
+        <w:t>控制输入中的攻角由此公式得到：</w:t>
+      </w:r>
+      <w:r>
+        <w:rPr>
+          <w:noProof/>
+        </w:rPr>
+        <w:drawing>
+          <wp:inline distT="0" distB="0" distL="0" distR="0" wp14:anchorId="25EA8D30" wp14:editId="709C2A39">
+            <wp:extent cx="2028092" cy="256361"/>
+            <wp:effectExtent l="0" t="0" r="0" b="0"/>
+            <wp:docPr id="8" name="图片 8"/>
+            <wp:cNvGraphicFramePr>
+              <a:graphicFrameLocks xmlns:a="http://schemas.openxmlformats.org/drawingml/2006/main" noChangeAspect="1"/>
+            </wp:cNvGraphicFramePr>
+            <a:graphic xmlns:a="http://schemas.openxmlformats.org/drawingml/2006/main">
+              <a:graphicData uri="http://schemas.openxmlformats.org/drawingml/2006/picture">
+                <pic:pic xmlns:pic="http://schemas.openxmlformats.org/drawingml/2006/picture">
+                  <pic:nvPicPr>
+                    <pic:cNvPr id="1" name=""/>
+                    <pic:cNvPicPr/>
+                  </pic:nvPicPr>
+                  <pic:blipFill>
+                    <a:blip r:embed="rId12"/>
+                    <a:stretch>
+                      <a:fillRect/>
+                    </a:stretch>
+                  </pic:blipFill>
+                  <pic:spPr>
+                    <a:xfrm>
+                      <a:off x="0" y="0"/>
+                      <a:ext cx="2156179" cy="272552"/>
+                    </a:xfrm>
+                    <a:prstGeom prst="rect">
+                      <a:avLst/>
+                    </a:prstGeom>
+                  </pic:spPr>
+                </pic:pic>
+              </a:graphicData>
+            </a:graphic>
+          </wp:inline>
+        </w:drawing>
+      </w:r>
+    </w:p>
+    <w:p>
+      <w:pPr>
+        <w:rPr>
+          <w:rFonts w:hint="eastAsia"/>
+        </w:rPr>
+      </w:pPr>
+      <w:r>
+        <w:t>P</w:t>
+      </w:r>
+      <w:r>
+        <w:rPr>
+          <w:rFonts w:hint="eastAsia"/>
+        </w:rPr>
+        <w:t>为位置向量，之后，我们有</w:t>
+      </w:r>
+      <w:r>
+        <w:rPr>
+          <w:noProof/>
+        </w:rPr>
+        <w:drawing>
+          <wp:inline distT="0" distB="0" distL="0" distR="0" wp14:anchorId="7A29F6F1" wp14:editId="25CD803D">
+            <wp:extent cx="2286000" cy="221419"/>
+            <wp:effectExtent l="0" t="0" r="0" b="7620"/>
+            <wp:docPr id="9" name="图片 9"/>
+            <wp:cNvGraphicFramePr>
+              <a:graphicFrameLocks xmlns:a="http://schemas.openxmlformats.org/drawingml/2006/main" noChangeAspect="1"/>
+            </wp:cNvGraphicFramePr>
+            <a:graphic xmlns:a="http://schemas.openxmlformats.org/drawingml/2006/main">
+              <a:graphicData uri="http://schemas.openxmlformats.org/drawingml/2006/picture">
+                <pic:pic xmlns:pic="http://schemas.openxmlformats.org/drawingml/2006/picture">
+                  <pic:nvPicPr>
+                    <pic:cNvPr id="1" name=""/>
+                    <pic:cNvPicPr/>
+                  </pic:nvPicPr>
+                  <pic:blipFill>
+                    <a:blip r:embed="rId13"/>
+                    <a:stretch>
+                      <a:fillRect/>
+                    </a:stretch>
+                  </pic:blipFill>
+                  <pic:spPr>
+                    <a:xfrm>
+                      <a:off x="0" y="0"/>
+                      <a:ext cx="2405607" cy="233004"/>
+                    </a:xfrm>
+                    <a:prstGeom prst="rect">
+                      <a:avLst/>
+                    </a:prstGeom>
+                  </pic:spPr>
+                </pic:pic>
+              </a:graphicData>
+            </a:graphic>
+          </wp:inline>
+        </w:drawing>
+      </w:r>
+      <w:r>
+        <w:rPr>
+          <w:rFonts w:hint="eastAsia"/>
+        </w:rPr>
+        <w:t>（</w:t>
+      </w:r>
+      <w:r>
+        <w:rPr>
+          <w:rFonts w:hint="eastAsia"/>
+          <w:highlight w:val="yellow"/>
+        </w:rPr>
+        <w:t>如果不考虑扰动项以及不确定性因素的话，那么本控制的控制变量为加速度，控制的直接输入实际上是由飞机模型的推导出来的</w:t>
+      </w:r>
+      <w:r>
+        <w:rPr>
+          <w:rFonts w:hint="eastAsia"/>
+          <w:highlight w:val="yellow"/>
+        </w:rPr>
+        <w:t>，与之前的讨论有些相似</w:t>
+      </w:r>
+      <w:r>
+        <w:rPr>
+          <w:rFonts w:hint="eastAsia"/>
+        </w:rPr>
+        <w:t>）</w:t>
+      </w:r>
+      <w:r>
+        <w:rPr>
+          <w:rFonts w:hint="eastAsia"/>
+        </w:rPr>
+        <w:t>速度向量是位置向量的一阶导数，</w:t>
+      </w:r>
+      <w:r>
+        <w:rPr>
+          <w:rFonts w:hint="eastAsia"/>
+        </w:rPr>
+        <w:t>ui</w:t>
+      </w:r>
+      <w:r>
+        <w:rPr>
+          <w:rFonts w:hint="eastAsia"/>
+        </w:rPr>
+        <w:t>是控制输入变量，</w:t>
+      </w:r>
+      <w:r>
+        <w:rPr>
+          <w:rFonts w:hint="eastAsia"/>
+        </w:rPr>
+        <w:t>di</w:t>
+      </w:r>
+      <w:r>
+        <w:rPr>
+          <w:rFonts w:hint="eastAsia"/>
+        </w:rPr>
+        <w:t>是模型不确定性以及扰动项向量。我们的</w:t>
+      </w:r>
+      <w:r>
+        <w:rPr>
+          <w:rFonts w:hint="eastAsia"/>
+        </w:rPr>
+        <w:lastRenderedPageBreak/>
+        <w:t>目标是协同控制</w:t>
+      </w:r>
+      <w:r>
+        <w:rPr>
+          <w:rFonts w:hint="eastAsia"/>
+        </w:rPr>
+        <w:t>uav</w:t>
+      </w:r>
+      <w:r>
+        <w:rPr>
+          <w:rFonts w:hint="eastAsia"/>
+        </w:rPr>
+        <w:t>跟踪一个编队的轨迹，此轨迹由一组虚拟领机定义，如图</w:t>
+      </w:r>
+      <w:r>
+        <w:rPr>
+          <w:rFonts w:hint="eastAsia"/>
+        </w:rPr>
+        <w:t>1</w:t>
+      </w:r>
+      <w:r>
+        <w:rPr>
+          <w:rFonts w:hint="eastAsia"/>
+        </w:rPr>
+        <w:t>所示。</w:t>
+      </w:r>
+      <w:r>
+        <w:rPr>
+          <w:rFonts w:hint="eastAsia"/>
+        </w:rPr>
+        <w:t>U</w:t>
+      </w:r>
+      <w:r>
+        <w:t>AV</w:t>
+      </w:r>
+      <w:r>
+        <w:rPr>
+          <w:rFonts w:hint="eastAsia"/>
+        </w:rPr>
+        <w:t>s</w:t>
+      </w:r>
+      <w:r>
+        <w:rPr>
+          <w:rFonts w:hint="eastAsia"/>
+        </w:rPr>
+        <w:t>可以与他们的邻居之间共享追踪误差。以</w:t>
+      </w:r>
+      <w:r>
+        <w:rPr>
+          <w:rFonts w:hint="eastAsia"/>
+        </w:rPr>
+        <w:t>r</w:t>
+      </w:r>
+      <w:r>
+        <w:rPr>
+          <w:rFonts w:hint="eastAsia"/>
+        </w:rPr>
+        <w:t>标记第</w:t>
+      </w:r>
+      <w:r>
+        <w:rPr>
+          <w:rFonts w:hint="eastAsia"/>
+        </w:rPr>
+        <w:t>i</w:t>
+      </w:r>
+      <w:r>
+        <w:rPr>
+          <w:rFonts w:hint="eastAsia"/>
+        </w:rPr>
+        <w:t>个虚拟领机的位置，并且假定，</w:t>
+      </w:r>
+      <w:r>
+        <w:rPr>
+          <w:rFonts w:hint="eastAsia"/>
+        </w:rPr>
+        <w:t>r</w:t>
+      </w:r>
+      <w:r>
+        <w:rPr>
+          <w:rFonts w:hint="eastAsia"/>
+        </w:rPr>
+        <w:t>的以及以及二阶导数均为已知。</w:t>
+      </w:r>
+    </w:p>
+    <w:p>
+      <w:pPr>
+        <w:pStyle w:val="a3"/>
+        <w:numPr>
+          <w:ilvl w:val="0"/>
+          <w:numId w:val="1"/>
+        </w:numPr>
+        <w:ind w:firstLineChars="0"/>
+        <w:jc w:val="left"/>
+        <w:rPr>
+          <w:b/>
+          <w:bCs/>
+        </w:rPr>
+      </w:pPr>
+      <w:r>
+        <w:rPr>
+          <w:rFonts w:hint="eastAsia"/>
+          <w:b/>
+          <w:bCs/>
+        </w:rPr>
+        <w:t>协同航迹规划</w:t>
+      </w:r>
+    </w:p>
+    <w:p>
+      <w:pPr>
+        <w:rPr>
+          <w:rFonts w:hint="eastAsia"/>
+        </w:rPr>
+      </w:pPr>
+      <w:r>
+        <w:rPr>
+          <w:rFonts w:hint="eastAsia"/>
+        </w:rPr>
+        <w:t>紧密编队中无人机的通信的拓扑结构可以有一个记为</w:t>
+      </w:r>
+      <w:r>
+        <w:rPr>
+          <w:noProof/>
+        </w:rPr>
+        <w:drawing>
+          <wp:inline distT="0" distB="0" distL="0" distR="0" wp14:anchorId="11226E27" wp14:editId="098A6B9B">
+            <wp:extent cx="1118714" cy="195774"/>
+            <wp:effectExtent l="0" t="0" r="5715" b="0"/>
+            <wp:docPr id="10" name="图片 10"/>
+            <wp:cNvGraphicFramePr>
+              <a:graphicFrameLocks xmlns:a="http://schemas.openxmlformats.org/drawingml/2006/main" noChangeAspect="1"/>
+            </wp:cNvGraphicFramePr>
+            <a:graphic xmlns:a="http://schemas.openxmlformats.org/drawingml/2006/main">
+              <a:graphicData uri="http://schemas.openxmlformats.org/drawingml/2006/picture">
+                <pic:pic xmlns:pic="http://schemas.openxmlformats.org/drawingml/2006/picture">
+                  <pic:nvPicPr>
+                    <pic:cNvPr id="1" name=""/>
+                    <pic:cNvPicPr/>
+                  </pic:nvPicPr>
+                  <pic:blipFill>
+                    <a:blip r:embed="rId14"/>
+                    <a:stretch>
+                      <a:fillRect/>
+                    </a:stretch>
+                  </pic:blipFill>
+                  <pic:spPr>
+                    <a:xfrm>
+                      <a:off x="0" y="0"/>
+                      <a:ext cx="1150408" cy="201320"/>
+                    </a:xfrm>
+                    <a:prstGeom prst="rect">
+                      <a:avLst/>
+                    </a:prstGeom>
+                  </pic:spPr>
+                </pic:pic>
+              </a:graphicData>
+            </a:graphic>
+          </wp:inline>
+        </w:drawing>
+      </w:r>
+      <w:r>
+        <w:rPr>
+          <w:rFonts w:hint="eastAsia"/>
+        </w:rPr>
+        <w:t>的无向图表示，其中顶点集为，边集为，邻接矩阵为</w:t>
       </w:r>
       <w:r>
         <w:rPr>
@@ -566,13 +1566,13 @@
         <w:t>[</w:t>
       </w:r>
       <w:r>
-        <w:t>x,y,z]</w:t>
-      </w:r>
-      <w:r>
-        <w:rPr>
-          <w:rFonts w:hint="eastAsia"/>
-        </w:rPr>
-        <w:t>是第</w:t>
+        <w:t>aij]</w:t>
+      </w:r>
+      <w:r>
+        <w:rPr>
+          <w:rFonts w:hint="eastAsia"/>
+        </w:rPr>
+        <w:t>。每一个节点</w:t>
       </w:r>
       <w:r>
         <w:rPr>
@@ -584,43 +1584,172 @@
         <w:rPr>
           <w:rFonts w:hint="eastAsia"/>
         </w:rPr>
-        <w:t>个无人机在惯性系位置</w:t>
-      </w:r>
-      <w:r>
-        <w:rPr>
-          <w:rFonts w:hint="eastAsia"/>
-        </w:rPr>
-        <w:t>坐标（</w:t>
-      </w:r>
-      <w:r>
-        <w:rPr>
-          <w:rFonts w:hint="eastAsia"/>
-        </w:rPr>
-        <w:t>N</w:t>
-      </w:r>
-      <w:r>
-        <w:t>ED</w:t>
-      </w:r>
-      <w:r>
-        <w:rPr>
-          <w:rFonts w:hint="eastAsia"/>
-        </w:rPr>
-        <w:t>）</w:t>
-      </w:r>
-      <w:r>
-        <w:rPr>
-          <w:rFonts w:hint="eastAsia"/>
-        </w:rPr>
-        <w:t>,</w:t>
-      </w:r>
-      <w:r>
-        <w:t>Vti</w:t>
-      </w:r>
-      <w:r>
-        <w:rPr>
-          <w:rFonts w:hint="eastAsia"/>
-        </w:rPr>
-        <w:t>是空速以及由领机产生的涡诱导速度的和速度的合成速度。伽马和普赛分别是航迹角和航向角</w:t>
+        <w:t>代表了一架在紧密编队之中的无人机。</w:t>
+      </w:r>
+      <w:r>
+        <w:rPr>
+          <w:rFonts w:hint="eastAsia"/>
+        </w:rPr>
+        <w:t>如果无人机集群里的第</w:t>
+      </w:r>
+      <w:r>
+        <w:rPr>
+          <w:rFonts w:hint="eastAsia"/>
+        </w:rPr>
+        <w:t>i</w:t>
+      </w:r>
+      <w:r>
+        <w:rPr>
+          <w:rFonts w:hint="eastAsia"/>
+        </w:rPr>
+        <w:t>个无人机收到来自</w:t>
+      </w:r>
+      <w:r>
+        <w:rPr>
+          <w:rFonts w:hint="eastAsia"/>
+        </w:rPr>
+        <w:t>j</w:t>
+      </w:r>
+      <w:r>
+        <w:rPr>
+          <w:rFonts w:hint="eastAsia"/>
+        </w:rPr>
+        <w:t>无人机的信息的话，那么在易普希龙之中就存在着（</w:t>
+      </w:r>
+      <w:r>
+        <w:rPr>
+          <w:rFonts w:hint="eastAsia"/>
+        </w:rPr>
+        <w:t>i</w:t>
+      </w:r>
+      <w:r>
+        <w:rPr>
+          <w:rFonts w:hint="eastAsia"/>
+        </w:rPr>
+        <w:t>，</w:t>
+      </w:r>
+      <w:r>
+        <w:rPr>
+          <w:rFonts w:hint="eastAsia"/>
+        </w:rPr>
+        <w:t>j</w:t>
+      </w:r>
+      <w:r>
+        <w:rPr>
+          <w:rFonts w:hint="eastAsia"/>
+        </w:rPr>
+        <w:t>）这样的边，并且</w:t>
+      </w:r>
+      <w:r>
+        <w:rPr>
+          <w:rFonts w:hint="eastAsia"/>
+        </w:rPr>
+        <w:t>aij=</w:t>
+      </w:r>
+      <w:r>
+        <w:t>1</w:t>
+      </w:r>
+      <w:r>
+        <w:rPr>
+          <w:rFonts w:hint="eastAsia"/>
+        </w:rPr>
+        <w:t>；并且无人机</w:t>
+      </w:r>
+      <w:r>
+        <w:rPr>
+          <w:rFonts w:hint="eastAsia"/>
+        </w:rPr>
+        <w:t>j</w:t>
+      </w:r>
+      <w:r>
+        <w:rPr>
+          <w:rFonts w:hint="eastAsia"/>
+        </w:rPr>
+        <w:t>被叫做</w:t>
+      </w:r>
+      <w:r>
+        <w:rPr>
+          <w:rFonts w:hint="eastAsia"/>
+        </w:rPr>
+        <w:t>i</w:t>
+      </w:r>
+      <w:r>
+        <w:rPr>
+          <w:rFonts w:hint="eastAsia"/>
+        </w:rPr>
+        <w:t>的一个邻居，无人机</w:t>
+      </w:r>
+      <w:r>
+        <w:rPr>
+          <w:rFonts w:hint="eastAsia"/>
+        </w:rPr>
+        <w:t>i</w:t>
+      </w:r>
+      <w:r>
+        <w:rPr>
+          <w:rFonts w:hint="eastAsia"/>
+        </w:rPr>
+        <w:t>的邻居被记作</w:t>
+      </w:r>
+      <w:r>
+        <w:rPr>
+          <w:rFonts w:hint="eastAsia"/>
+        </w:rPr>
+        <w:t>ni</w:t>
+      </w:r>
+      <w:r>
+        <w:rPr>
+          <w:rFonts w:hint="eastAsia"/>
+        </w:rPr>
+        <w:t>，在一个无向图中，（</w:t>
+      </w:r>
+      <w:r>
+        <w:rPr>
+          <w:rFonts w:hint="eastAsia"/>
+        </w:rPr>
+        <w:t>i</w:t>
+      </w:r>
+      <w:r>
+        <w:rPr>
+          <w:rFonts w:hint="eastAsia"/>
+        </w:rPr>
+        <w:t>，</w:t>
+      </w:r>
+      <w:r>
+        <w:rPr>
+          <w:rFonts w:hint="eastAsia"/>
+        </w:rPr>
+        <w:t>j</w:t>
+      </w:r>
+      <w:r>
+        <w:rPr>
+          <w:rFonts w:hint="eastAsia"/>
+        </w:rPr>
+        <w:t>）代表着（</w:t>
+      </w:r>
+      <w:r>
+        <w:rPr>
+          <w:rFonts w:hint="eastAsia"/>
+        </w:rPr>
+        <w:t>j</w:t>
+      </w:r>
+      <w:r>
+        <w:rPr>
+          <w:rFonts w:hint="eastAsia"/>
+        </w:rPr>
+        <w:t>，</w:t>
+      </w:r>
+      <w:r>
+        <w:rPr>
+          <w:rFonts w:hint="eastAsia"/>
+        </w:rPr>
+        <w:t>i</w:t>
+      </w:r>
+      <w:r>
+        <w:rPr>
+          <w:rFonts w:hint="eastAsia"/>
+        </w:rPr>
+        <w:t>）也存在，</w:t>
       </w:r>
       <w:bookmarkStart w:id="0" w:name="_GoBack"/>
       <w:bookmarkEnd w:id="0"/>
